--- a/TALLER VILLEGAS.docx
+++ b/TALLER VILLEGAS.docx
@@ -37,14 +37,17 @@
       <w:pPr>
         <w:jc w:val="both"/>
         <w:rPr>
-          <w:rFonts w:ascii="Arial" w:hAnsi="Arial" w:cs="Arial"/>
-          <w:sz w:val="24"/>
-          <w:szCs w:val="24"/>
-        </w:rPr>
-      </w:pPr>
+          <w:rFonts w:ascii="Times New Roman" w:hAnsi="Times New Roman" w:cs="Times New Roman"/>
+          <w:sz w:val="24"/>
+          <w:szCs w:val="24"/>
+        </w:rPr>
+      </w:pPr>
+      <w:bookmarkStart w:id="0" w:name="_Hlk511024287"/>
+      <w:bookmarkStart w:id="1" w:name="_Hlk511024377"/>
+      <w:bookmarkStart w:id="2" w:name="_GoBack"/>
       <w:r>
         <w:rPr>
-          <w:rFonts w:ascii="Arial" w:hAnsi="Arial" w:cs="Arial"/>
+          <w:rFonts w:ascii="Times New Roman" w:hAnsi="Times New Roman" w:cs="Times New Roman"/>
           <w:sz w:val="24"/>
           <w:szCs w:val="24"/>
         </w:rPr>
@@ -52,7 +55,7 @@
       </w:r>
       <w:r>
         <w:rPr>
-          <w:rFonts w:ascii="Arial" w:hAnsi="Arial" w:cs="Arial"/>
+          <w:rFonts w:ascii="Times New Roman" w:hAnsi="Times New Roman" w:cs="Times New Roman"/>
           <w:sz w:val="24"/>
           <w:szCs w:val="24"/>
         </w:rPr>
@@ -60,15 +63,31 @@
       </w:r>
       <w:r>
         <w:rPr>
-          <w:rFonts w:ascii="Arial" w:hAnsi="Arial" w:cs="Arial"/>
-          <w:sz w:val="24"/>
-          <w:szCs w:val="24"/>
-        </w:rPr>
-        <w:t xml:space="preserve"> se encuentra ubicado en la ciudad de Mocoa-Putumayo, en el barrio 17 de julio así mismo el taller</w:t>
+          <w:rFonts w:ascii="Times New Roman" w:hAnsi="Times New Roman" w:cs="Times New Roman"/>
+          <w:sz w:val="24"/>
+          <w:szCs w:val="24"/>
+        </w:rPr>
+        <w:t xml:space="preserve"> se encuentra ubicado en la ciudad de Mocoa-Putumayo, en el barrio </w:t>
       </w:r>
       <w:r>
         <w:rPr>
-          <w:rFonts w:ascii="Arial" w:hAnsi="Arial" w:cs="Arial"/>
+          <w:rFonts w:ascii="Times New Roman" w:hAnsi="Times New Roman" w:cs="Times New Roman"/>
+          <w:sz w:val="24"/>
+          <w:szCs w:val="24"/>
+        </w:rPr>
+        <w:t>pablo sexto</w:t>
+      </w:r>
+      <w:r>
+        <w:rPr>
+          <w:rFonts w:ascii="Times New Roman" w:hAnsi="Times New Roman" w:cs="Times New Roman"/>
+          <w:sz w:val="24"/>
+          <w:szCs w:val="24"/>
+        </w:rPr>
+        <w:t xml:space="preserve"> así mismo el taller</w:t>
+      </w:r>
+      <w:r>
+        <w:rPr>
+          <w:rFonts w:ascii="Times New Roman" w:hAnsi="Times New Roman" w:cs="Times New Roman"/>
           <w:sz w:val="24"/>
           <w:szCs w:val="24"/>
         </w:rPr>
@@ -76,7 +95,7 @@
       </w:r>
       <w:r>
         <w:rPr>
-          <w:rFonts w:ascii="Arial" w:hAnsi="Arial" w:cs="Arial"/>
+          <w:rFonts w:ascii="Times New Roman" w:hAnsi="Times New Roman" w:cs="Times New Roman"/>
           <w:sz w:val="24"/>
           <w:szCs w:val="24"/>
         </w:rPr>
@@ -84,25 +103,26 @@
       </w:r>
       <w:r>
         <w:rPr>
-          <w:rFonts w:ascii="Arial" w:hAnsi="Arial" w:cs="Arial"/>
+          <w:rFonts w:ascii="Times New Roman" w:hAnsi="Times New Roman" w:cs="Times New Roman"/>
           <w:sz w:val="24"/>
           <w:szCs w:val="24"/>
         </w:rPr>
         <w:t>y económicas, a su vez cuenta con una plata de personal capacitado para brindar los servicios antes mencionados.</w:t>
       </w:r>
     </w:p>
+    <w:bookmarkEnd w:id="1"/>
     <w:p>
       <w:pPr>
         <w:jc w:val="both"/>
         <w:rPr>
-          <w:rFonts w:ascii="Arial" w:hAnsi="Arial" w:cs="Arial"/>
+          <w:rFonts w:ascii="Times New Roman" w:hAnsi="Times New Roman" w:cs="Times New Roman"/>
           <w:sz w:val="24"/>
           <w:szCs w:val="24"/>
         </w:rPr>
       </w:pPr>
       <w:r>
         <w:rPr>
-          <w:rFonts w:ascii="Arial" w:hAnsi="Arial" w:cs="Arial"/>
+          <w:rFonts w:ascii="Times New Roman" w:hAnsi="Times New Roman" w:cs="Times New Roman"/>
           <w:noProof/>
           <w:sz w:val="24"/>
           <w:szCs w:val="24"/>
@@ -175,14 +195,14 @@
       <w:pPr>
         <w:jc w:val="both"/>
         <w:rPr>
-          <w:rFonts w:ascii="Arial" w:hAnsi="Arial" w:cs="Arial"/>
+          <w:rFonts w:ascii="Times New Roman" w:hAnsi="Times New Roman" w:cs="Times New Roman"/>
           <w:sz w:val="24"/>
           <w:szCs w:val="24"/>
         </w:rPr>
       </w:pPr>
       <w:r>
         <w:rPr>
-          <w:rFonts w:ascii="Arial" w:hAnsi="Arial" w:cs="Arial"/>
+          <w:rFonts w:ascii="Times New Roman" w:hAnsi="Times New Roman" w:cs="Times New Roman"/>
           <w:sz w:val="24"/>
           <w:szCs w:val="24"/>
         </w:rPr>
@@ -193,7 +213,7 @@
       <w:pPr>
         <w:jc w:val="center"/>
         <w:rPr>
-          <w:rFonts w:ascii="Arial" w:hAnsi="Arial" w:cs="Arial"/>
+          <w:rFonts w:ascii="Times New Roman" w:hAnsi="Times New Roman" w:cs="Times New Roman"/>
           <w:sz w:val="24"/>
           <w:szCs w:val="24"/>
         </w:rPr>
@@ -203,7 +223,7 @@
       <w:pPr>
         <w:jc w:val="center"/>
         <w:rPr>
-          <w:rFonts w:ascii="Arial" w:hAnsi="Arial" w:cs="Arial"/>
+          <w:rFonts w:ascii="Times New Roman" w:hAnsi="Times New Roman" w:cs="Times New Roman"/>
           <w:sz w:val="24"/>
           <w:szCs w:val="24"/>
         </w:rPr>
@@ -213,7 +233,7 @@
       <w:pPr>
         <w:jc w:val="center"/>
         <w:rPr>
-          <w:rFonts w:ascii="Arial" w:hAnsi="Arial" w:cs="Arial"/>
+          <w:rFonts w:ascii="Times New Roman" w:hAnsi="Times New Roman" w:cs="Times New Roman"/>
           <w:sz w:val="24"/>
           <w:szCs w:val="24"/>
         </w:rPr>
@@ -223,7 +243,7 @@
       <w:pPr>
         <w:jc w:val="center"/>
         <w:rPr>
-          <w:rFonts w:ascii="Arial" w:hAnsi="Arial" w:cs="Arial"/>
+          <w:rFonts w:ascii="Times New Roman" w:hAnsi="Times New Roman" w:cs="Times New Roman"/>
           <w:sz w:val="24"/>
           <w:szCs w:val="24"/>
         </w:rPr>
@@ -233,7 +253,7 @@
       <w:pPr>
         <w:jc w:val="center"/>
         <w:rPr>
-          <w:rFonts w:ascii="Arial" w:hAnsi="Arial" w:cs="Arial"/>
+          <w:rFonts w:ascii="Times New Roman" w:hAnsi="Times New Roman" w:cs="Times New Roman"/>
           <w:sz w:val="24"/>
           <w:szCs w:val="24"/>
         </w:rPr>
@@ -243,7 +263,7 @@
       <w:pPr>
         <w:jc w:val="center"/>
         <w:rPr>
-          <w:rFonts w:ascii="Arial" w:hAnsi="Arial" w:cs="Arial"/>
+          <w:rFonts w:ascii="Times New Roman" w:hAnsi="Times New Roman" w:cs="Times New Roman"/>
           <w:sz w:val="24"/>
           <w:szCs w:val="24"/>
         </w:rPr>
@@ -253,7 +273,7 @@
       <w:pPr>
         <w:jc w:val="center"/>
         <w:rPr>
-          <w:rFonts w:ascii="Arial" w:hAnsi="Arial" w:cs="Arial"/>
+          <w:rFonts w:ascii="Times New Roman" w:hAnsi="Times New Roman" w:cs="Times New Roman"/>
           <w:sz w:val="24"/>
           <w:szCs w:val="24"/>
         </w:rPr>
@@ -263,7 +283,7 @@
       <w:pPr>
         <w:jc w:val="center"/>
         <w:rPr>
-          <w:rFonts w:ascii="Arial" w:hAnsi="Arial" w:cs="Arial"/>
+          <w:rFonts w:ascii="Times New Roman" w:hAnsi="Times New Roman" w:cs="Times New Roman"/>
           <w:sz w:val="24"/>
           <w:szCs w:val="24"/>
         </w:rPr>
@@ -273,7 +293,7 @@
       <w:pPr>
         <w:jc w:val="center"/>
         <w:rPr>
-          <w:rFonts w:ascii="Arial" w:hAnsi="Arial" w:cs="Arial"/>
+          <w:rFonts w:ascii="Times New Roman" w:hAnsi="Times New Roman" w:cs="Times New Roman"/>
           <w:sz w:val="24"/>
           <w:szCs w:val="24"/>
         </w:rPr>
@@ -283,23 +303,23 @@
       <w:pPr>
         <w:jc w:val="center"/>
         <w:rPr>
-          <w:rFonts w:ascii="Arial" w:hAnsi="Arial" w:cs="Arial"/>
-          <w:sz w:val="24"/>
-          <w:szCs w:val="24"/>
-        </w:rPr>
-      </w:pPr>
-    </w:p>
-    <w:p>
-      <w:pPr>
-        <w:rPr>
-          <w:rFonts w:ascii="Arial" w:hAnsi="Arial" w:cs="Arial"/>
+          <w:rFonts w:ascii="Times New Roman" w:hAnsi="Times New Roman" w:cs="Times New Roman"/>
+          <w:sz w:val="24"/>
+          <w:szCs w:val="24"/>
+        </w:rPr>
+      </w:pPr>
+    </w:p>
+    <w:p>
+      <w:pPr>
+        <w:rPr>
+          <w:rFonts w:ascii="Times New Roman" w:hAnsi="Times New Roman" w:cs="Times New Roman"/>
           <w:sz w:val="24"/>
           <w:szCs w:val="24"/>
         </w:rPr>
       </w:pPr>
       <w:r>
         <w:rPr>
-          <w:rFonts w:ascii="Arial" w:hAnsi="Arial" w:cs="Arial"/>
+          <w:rFonts w:ascii="Times New Roman" w:hAnsi="Times New Roman" w:cs="Times New Roman"/>
           <w:sz w:val="24"/>
           <w:szCs w:val="24"/>
         </w:rPr>
@@ -326,14 +346,14 @@
             <w:pPr>
               <w:jc w:val="center"/>
               <w:rPr>
-                <w:rFonts w:ascii="Arial" w:hAnsi="Arial" w:cs="Arial"/>
-                <w:sz w:val="24"/>
-                <w:szCs w:val="24"/>
-              </w:rPr>
-            </w:pPr>
-            <w:r>
-              <w:rPr>
-                <w:rFonts w:ascii="Arial" w:hAnsi="Arial" w:cs="Arial"/>
+                <w:rFonts w:ascii="Times New Roman" w:hAnsi="Times New Roman" w:cs="Times New Roman"/>
+                <w:sz w:val="24"/>
+                <w:szCs w:val="24"/>
+              </w:rPr>
+            </w:pPr>
+            <w:r>
+              <w:rPr>
+                <w:rFonts w:ascii="Times New Roman" w:hAnsi="Times New Roman" w:cs="Times New Roman"/>
                 <w:sz w:val="24"/>
                 <w:szCs w:val="24"/>
               </w:rPr>
@@ -350,14 +370,14 @@
             <w:pPr>
               <w:jc w:val="center"/>
               <w:rPr>
-                <w:rFonts w:ascii="Arial" w:hAnsi="Arial" w:cs="Arial"/>
-                <w:sz w:val="24"/>
-                <w:szCs w:val="24"/>
-              </w:rPr>
-            </w:pPr>
-            <w:r>
-              <w:rPr>
-                <w:rFonts w:ascii="Arial" w:hAnsi="Arial" w:cs="Arial"/>
+                <w:rFonts w:ascii="Times New Roman" w:hAnsi="Times New Roman" w:cs="Times New Roman"/>
+                <w:sz w:val="24"/>
+                <w:szCs w:val="24"/>
+              </w:rPr>
+            </w:pPr>
+            <w:r>
+              <w:rPr>
+                <w:rFonts w:ascii="Times New Roman" w:hAnsi="Times New Roman" w:cs="Times New Roman"/>
                 <w:sz w:val="24"/>
                 <w:szCs w:val="24"/>
               </w:rPr>
@@ -374,14 +394,14 @@
           <w:p>
             <w:pPr>
               <w:rPr>
-                <w:rFonts w:ascii="Arial" w:hAnsi="Arial" w:cs="Arial"/>
-                <w:sz w:val="24"/>
-                <w:szCs w:val="24"/>
-              </w:rPr>
-            </w:pPr>
-            <w:r>
-              <w:rPr>
-                <w:rFonts w:ascii="Arial" w:hAnsi="Arial" w:cs="Arial"/>
+                <w:rFonts w:ascii="Times New Roman" w:hAnsi="Times New Roman" w:cs="Times New Roman"/>
+                <w:sz w:val="24"/>
+                <w:szCs w:val="24"/>
+              </w:rPr>
+            </w:pPr>
+            <w:r>
+              <w:rPr>
+                <w:rFonts w:ascii="Times New Roman" w:hAnsi="Times New Roman" w:cs="Times New Roman"/>
                 <w:sz w:val="24"/>
                 <w:szCs w:val="24"/>
               </w:rPr>
@@ -396,14 +416,14 @@
           <w:p>
             <w:pPr>
               <w:rPr>
-                <w:rFonts w:ascii="Arial" w:hAnsi="Arial" w:cs="Arial"/>
-                <w:sz w:val="24"/>
-                <w:szCs w:val="24"/>
-              </w:rPr>
-            </w:pPr>
-            <w:r>
-              <w:rPr>
-                <w:rFonts w:ascii="Arial" w:hAnsi="Arial" w:cs="Arial"/>
+                <w:rFonts w:ascii="Times New Roman" w:hAnsi="Times New Roman" w:cs="Times New Roman"/>
+                <w:sz w:val="24"/>
+                <w:szCs w:val="24"/>
+              </w:rPr>
+            </w:pPr>
+            <w:r>
+              <w:rPr>
+                <w:rFonts w:ascii="Times New Roman" w:hAnsi="Times New Roman" w:cs="Times New Roman"/>
                 <w:sz w:val="24"/>
                 <w:szCs w:val="24"/>
               </w:rPr>
@@ -420,14 +440,14 @@
           <w:p>
             <w:pPr>
               <w:rPr>
-                <w:rFonts w:ascii="Arial" w:hAnsi="Arial" w:cs="Arial"/>
-                <w:sz w:val="24"/>
-                <w:szCs w:val="24"/>
-              </w:rPr>
-            </w:pPr>
-            <w:r>
-              <w:rPr>
-                <w:rFonts w:ascii="Arial" w:hAnsi="Arial" w:cs="Arial"/>
+                <w:rFonts w:ascii="Times New Roman" w:hAnsi="Times New Roman" w:cs="Times New Roman"/>
+                <w:sz w:val="24"/>
+                <w:szCs w:val="24"/>
+              </w:rPr>
+            </w:pPr>
+            <w:r>
+              <w:rPr>
+                <w:rFonts w:ascii="Times New Roman" w:hAnsi="Times New Roman" w:cs="Times New Roman"/>
                 <w:sz w:val="24"/>
                 <w:szCs w:val="24"/>
               </w:rPr>
@@ -442,14 +462,14 @@
           <w:p>
             <w:pPr>
               <w:rPr>
-                <w:rFonts w:ascii="Arial" w:hAnsi="Arial" w:cs="Arial"/>
-                <w:sz w:val="24"/>
-                <w:szCs w:val="24"/>
-              </w:rPr>
-            </w:pPr>
-            <w:r>
-              <w:rPr>
-                <w:rFonts w:ascii="Arial" w:hAnsi="Arial" w:cs="Arial"/>
+                <w:rFonts w:ascii="Times New Roman" w:hAnsi="Times New Roman" w:cs="Times New Roman"/>
+                <w:sz w:val="24"/>
+                <w:szCs w:val="24"/>
+              </w:rPr>
+            </w:pPr>
+            <w:r>
+              <w:rPr>
+                <w:rFonts w:ascii="Times New Roman" w:hAnsi="Times New Roman" w:cs="Times New Roman"/>
                 <w:sz w:val="24"/>
                 <w:szCs w:val="24"/>
               </w:rPr>
@@ -466,14 +486,14 @@
           <w:p>
             <w:pPr>
               <w:rPr>
-                <w:rFonts w:ascii="Arial" w:hAnsi="Arial" w:cs="Arial"/>
-                <w:sz w:val="24"/>
-                <w:szCs w:val="24"/>
-              </w:rPr>
-            </w:pPr>
-            <w:r>
-              <w:rPr>
-                <w:rFonts w:ascii="Arial" w:hAnsi="Arial" w:cs="Arial"/>
+                <w:rFonts w:ascii="Times New Roman" w:hAnsi="Times New Roman" w:cs="Times New Roman"/>
+                <w:sz w:val="24"/>
+                <w:szCs w:val="24"/>
+              </w:rPr>
+            </w:pPr>
+            <w:r>
+              <w:rPr>
+                <w:rFonts w:ascii="Times New Roman" w:hAnsi="Times New Roman" w:cs="Times New Roman"/>
                 <w:sz w:val="24"/>
                 <w:szCs w:val="24"/>
               </w:rPr>
@@ -488,14 +508,14 @@
           <w:p>
             <w:pPr>
               <w:rPr>
-                <w:rFonts w:ascii="Arial" w:hAnsi="Arial" w:cs="Arial"/>
-                <w:sz w:val="24"/>
-                <w:szCs w:val="24"/>
-              </w:rPr>
-            </w:pPr>
-            <w:r>
-              <w:rPr>
-                <w:rFonts w:ascii="Arial" w:hAnsi="Arial" w:cs="Arial"/>
+                <w:rFonts w:ascii="Times New Roman" w:hAnsi="Times New Roman" w:cs="Times New Roman"/>
+                <w:sz w:val="24"/>
+                <w:szCs w:val="24"/>
+              </w:rPr>
+            </w:pPr>
+            <w:r>
+              <w:rPr>
+                <w:rFonts w:ascii="Times New Roman" w:hAnsi="Times New Roman" w:cs="Times New Roman"/>
                 <w:sz w:val="24"/>
                 <w:szCs w:val="24"/>
               </w:rPr>
@@ -508,16 +528,16 @@
     <w:p>
       <w:pPr>
         <w:rPr>
-          <w:rFonts w:ascii="Arial" w:hAnsi="Arial" w:cs="Arial"/>
-          <w:sz w:val="24"/>
-          <w:szCs w:val="24"/>
-        </w:rPr>
-      </w:pPr>
-    </w:p>
-    <w:p>
-      <w:pPr>
-        <w:rPr>
-          <w:rFonts w:ascii="Arial" w:hAnsi="Arial" w:cs="Arial"/>
+          <w:rFonts w:ascii="Times New Roman" w:hAnsi="Times New Roman" w:cs="Times New Roman"/>
+          <w:sz w:val="24"/>
+          <w:szCs w:val="24"/>
+        </w:rPr>
+      </w:pPr>
+    </w:p>
+    <w:p>
+      <w:pPr>
+        <w:rPr>
+          <w:rFonts w:ascii="Times New Roman" w:hAnsi="Times New Roman" w:cs="Times New Roman"/>
           <w:sz w:val="24"/>
           <w:szCs w:val="24"/>
         </w:rPr>
@@ -546,14 +566,14 @@
             <w:pPr>
               <w:jc w:val="center"/>
               <w:rPr>
-                <w:rFonts w:ascii="Arial" w:hAnsi="Arial" w:cs="Arial"/>
-                <w:sz w:val="24"/>
-                <w:szCs w:val="24"/>
-              </w:rPr>
-            </w:pPr>
-            <w:r>
-              <w:rPr>
-                <w:rFonts w:ascii="Arial" w:hAnsi="Arial" w:cs="Arial"/>
+                <w:rFonts w:ascii="Times New Roman" w:hAnsi="Times New Roman" w:cs="Times New Roman"/>
+                <w:sz w:val="24"/>
+                <w:szCs w:val="24"/>
+              </w:rPr>
+            </w:pPr>
+            <w:r>
+              <w:rPr>
+                <w:rFonts w:ascii="Times New Roman" w:hAnsi="Times New Roman" w:cs="Times New Roman"/>
                 <w:sz w:val="24"/>
                 <w:szCs w:val="24"/>
               </w:rPr>
@@ -570,14 +590,14 @@
             <w:pPr>
               <w:jc w:val="center"/>
               <w:rPr>
-                <w:rFonts w:ascii="Arial" w:hAnsi="Arial" w:cs="Arial"/>
-                <w:sz w:val="24"/>
-                <w:szCs w:val="24"/>
-              </w:rPr>
-            </w:pPr>
-            <w:r>
-              <w:rPr>
-                <w:rFonts w:ascii="Arial" w:hAnsi="Arial" w:cs="Arial"/>
+                <w:rFonts w:ascii="Times New Roman" w:hAnsi="Times New Roman" w:cs="Times New Roman"/>
+                <w:sz w:val="24"/>
+                <w:szCs w:val="24"/>
+              </w:rPr>
+            </w:pPr>
+            <w:r>
+              <w:rPr>
+                <w:rFonts w:ascii="Times New Roman" w:hAnsi="Times New Roman" w:cs="Times New Roman"/>
                 <w:sz w:val="24"/>
                 <w:szCs w:val="24"/>
               </w:rPr>
@@ -594,14 +614,14 @@
           <w:p>
             <w:pPr>
               <w:rPr>
-                <w:rFonts w:ascii="Arial" w:hAnsi="Arial" w:cs="Arial"/>
-                <w:sz w:val="24"/>
-                <w:szCs w:val="24"/>
-              </w:rPr>
-            </w:pPr>
-            <w:r>
-              <w:rPr>
-                <w:rFonts w:ascii="Arial" w:hAnsi="Arial" w:cs="Arial"/>
+                <w:rFonts w:ascii="Times New Roman" w:hAnsi="Times New Roman" w:cs="Times New Roman"/>
+                <w:sz w:val="24"/>
+                <w:szCs w:val="24"/>
+              </w:rPr>
+            </w:pPr>
+            <w:r>
+              <w:rPr>
+                <w:rFonts w:ascii="Times New Roman" w:hAnsi="Times New Roman" w:cs="Times New Roman"/>
                 <w:sz w:val="24"/>
                 <w:szCs w:val="24"/>
               </w:rPr>
@@ -616,14 +636,14 @@
           <w:p>
             <w:pPr>
               <w:rPr>
-                <w:rFonts w:ascii="Arial" w:hAnsi="Arial" w:cs="Arial"/>
-                <w:sz w:val="24"/>
-                <w:szCs w:val="24"/>
-              </w:rPr>
-            </w:pPr>
-            <w:r>
-              <w:rPr>
-                <w:rFonts w:ascii="Arial" w:hAnsi="Arial" w:cs="Arial"/>
+                <w:rFonts w:ascii="Times New Roman" w:hAnsi="Times New Roman" w:cs="Times New Roman"/>
+                <w:sz w:val="24"/>
+                <w:szCs w:val="24"/>
+              </w:rPr>
+            </w:pPr>
+            <w:r>
+              <w:rPr>
+                <w:rFonts w:ascii="Times New Roman" w:hAnsi="Times New Roman" w:cs="Times New Roman"/>
                 <w:sz w:val="24"/>
                 <w:szCs w:val="24"/>
               </w:rPr>
@@ -640,14 +660,14 @@
           <w:p>
             <w:pPr>
               <w:rPr>
-                <w:rFonts w:ascii="Arial" w:hAnsi="Arial" w:cs="Arial"/>
-                <w:sz w:val="24"/>
-                <w:szCs w:val="24"/>
-              </w:rPr>
-            </w:pPr>
-            <w:r>
-              <w:rPr>
-                <w:rFonts w:ascii="Arial" w:hAnsi="Arial" w:cs="Arial"/>
+                <w:rFonts w:ascii="Times New Roman" w:hAnsi="Times New Roman" w:cs="Times New Roman"/>
+                <w:sz w:val="24"/>
+                <w:szCs w:val="24"/>
+              </w:rPr>
+            </w:pPr>
+            <w:r>
+              <w:rPr>
+                <w:rFonts w:ascii="Times New Roman" w:hAnsi="Times New Roman" w:cs="Times New Roman"/>
                 <w:sz w:val="24"/>
                 <w:szCs w:val="24"/>
               </w:rPr>
@@ -662,14 +682,14 @@
           <w:p>
             <w:pPr>
               <w:rPr>
-                <w:rFonts w:ascii="Arial" w:hAnsi="Arial" w:cs="Arial"/>
-                <w:sz w:val="24"/>
-                <w:szCs w:val="24"/>
-              </w:rPr>
-            </w:pPr>
-            <w:r>
-              <w:rPr>
-                <w:rFonts w:ascii="Arial" w:hAnsi="Arial" w:cs="Arial"/>
+                <w:rFonts w:ascii="Times New Roman" w:hAnsi="Times New Roman" w:cs="Times New Roman"/>
+                <w:sz w:val="24"/>
+                <w:szCs w:val="24"/>
+              </w:rPr>
+            </w:pPr>
+            <w:r>
+              <w:rPr>
+                <w:rFonts w:ascii="Times New Roman" w:hAnsi="Times New Roman" w:cs="Times New Roman"/>
                 <w:sz w:val="24"/>
                 <w:szCs w:val="24"/>
               </w:rPr>
@@ -686,14 +706,14 @@
           <w:p>
             <w:pPr>
               <w:rPr>
-                <w:rFonts w:ascii="Arial" w:hAnsi="Arial" w:cs="Arial"/>
-                <w:sz w:val="24"/>
-                <w:szCs w:val="24"/>
-              </w:rPr>
-            </w:pPr>
-            <w:r>
-              <w:rPr>
-                <w:rFonts w:ascii="Arial" w:hAnsi="Arial" w:cs="Arial"/>
+                <w:rFonts w:ascii="Times New Roman" w:hAnsi="Times New Roman" w:cs="Times New Roman"/>
+                <w:sz w:val="24"/>
+                <w:szCs w:val="24"/>
+              </w:rPr>
+            </w:pPr>
+            <w:r>
+              <w:rPr>
+                <w:rFonts w:ascii="Times New Roman" w:hAnsi="Times New Roman" w:cs="Times New Roman"/>
                 <w:sz w:val="24"/>
                 <w:szCs w:val="24"/>
               </w:rPr>
@@ -708,14 +728,14 @@
           <w:p>
             <w:pPr>
               <w:rPr>
-                <w:rFonts w:ascii="Arial" w:hAnsi="Arial" w:cs="Arial"/>
-                <w:sz w:val="24"/>
-                <w:szCs w:val="24"/>
-              </w:rPr>
-            </w:pPr>
-            <w:r>
-              <w:rPr>
-                <w:rFonts w:ascii="Arial" w:hAnsi="Arial" w:cs="Arial"/>
+                <w:rFonts w:ascii="Times New Roman" w:hAnsi="Times New Roman" w:cs="Times New Roman"/>
+                <w:sz w:val="24"/>
+                <w:szCs w:val="24"/>
+              </w:rPr>
+            </w:pPr>
+            <w:r>
+              <w:rPr>
+                <w:rFonts w:ascii="Times New Roman" w:hAnsi="Times New Roman" w:cs="Times New Roman"/>
                 <w:sz w:val="24"/>
                 <w:szCs w:val="24"/>
               </w:rPr>
@@ -732,14 +752,14 @@
           <w:p>
             <w:pPr>
               <w:rPr>
-                <w:rFonts w:ascii="Arial" w:hAnsi="Arial" w:cs="Arial"/>
-                <w:sz w:val="24"/>
-                <w:szCs w:val="24"/>
-              </w:rPr>
-            </w:pPr>
-            <w:r>
-              <w:rPr>
-                <w:rFonts w:ascii="Arial" w:hAnsi="Arial" w:cs="Arial"/>
+                <w:rFonts w:ascii="Times New Roman" w:hAnsi="Times New Roman" w:cs="Times New Roman"/>
+                <w:sz w:val="24"/>
+                <w:szCs w:val="24"/>
+              </w:rPr>
+            </w:pPr>
+            <w:r>
+              <w:rPr>
+                <w:rFonts w:ascii="Times New Roman" w:hAnsi="Times New Roman" w:cs="Times New Roman"/>
                 <w:sz w:val="24"/>
                 <w:szCs w:val="24"/>
               </w:rPr>
@@ -754,14 +774,14 @@
           <w:p>
             <w:pPr>
               <w:rPr>
-                <w:rFonts w:ascii="Arial" w:hAnsi="Arial" w:cs="Arial"/>
-                <w:sz w:val="24"/>
-                <w:szCs w:val="24"/>
-              </w:rPr>
-            </w:pPr>
-            <w:r>
-              <w:rPr>
-                <w:rFonts w:ascii="Arial" w:hAnsi="Arial" w:cs="Arial"/>
+                <w:rFonts w:ascii="Times New Roman" w:hAnsi="Times New Roman" w:cs="Times New Roman"/>
+                <w:sz w:val="24"/>
+                <w:szCs w:val="24"/>
+              </w:rPr>
+            </w:pPr>
+            <w:r>
+              <w:rPr>
+                <w:rFonts w:ascii="Times New Roman" w:hAnsi="Times New Roman" w:cs="Times New Roman"/>
                 <w:sz w:val="24"/>
                 <w:szCs w:val="24"/>
               </w:rPr>
@@ -778,14 +798,14 @@
           <w:p>
             <w:pPr>
               <w:rPr>
-                <w:rFonts w:ascii="Arial" w:hAnsi="Arial" w:cs="Arial"/>
-                <w:sz w:val="24"/>
-                <w:szCs w:val="24"/>
-              </w:rPr>
-            </w:pPr>
-            <w:r>
-              <w:rPr>
-                <w:rFonts w:ascii="Arial" w:hAnsi="Arial" w:cs="Arial"/>
+                <w:rFonts w:ascii="Times New Roman" w:hAnsi="Times New Roman" w:cs="Times New Roman"/>
+                <w:sz w:val="24"/>
+                <w:szCs w:val="24"/>
+              </w:rPr>
+            </w:pPr>
+            <w:r>
+              <w:rPr>
+                <w:rFonts w:ascii="Times New Roman" w:hAnsi="Times New Roman" w:cs="Times New Roman"/>
                 <w:sz w:val="24"/>
                 <w:szCs w:val="24"/>
               </w:rPr>
@@ -793,7 +813,7 @@
             </w:r>
             <w:r>
               <w:rPr>
-                <w:rFonts w:ascii="Arial" w:hAnsi="Arial" w:cs="Arial"/>
+                <w:rFonts w:ascii="Times New Roman" w:hAnsi="Times New Roman" w:cs="Times New Roman"/>
                 <w:sz w:val="24"/>
                 <w:szCs w:val="24"/>
               </w:rPr>
@@ -801,7 +821,7 @@
             </w:r>
             <w:r>
               <w:rPr>
-                <w:rFonts w:ascii="Arial" w:hAnsi="Arial" w:cs="Arial"/>
+                <w:rFonts w:ascii="Times New Roman" w:hAnsi="Times New Roman" w:cs="Times New Roman"/>
                 <w:sz w:val="24"/>
                 <w:szCs w:val="24"/>
               </w:rPr>
@@ -809,7 +829,7 @@
             </w:r>
             <w:r>
               <w:rPr>
-                <w:rFonts w:ascii="Arial" w:hAnsi="Arial" w:cs="Arial"/>
+                <w:rFonts w:ascii="Times New Roman" w:hAnsi="Times New Roman" w:cs="Times New Roman"/>
                 <w:sz w:val="24"/>
                 <w:szCs w:val="24"/>
               </w:rPr>
@@ -817,7 +837,7 @@
             </w:r>
             <w:r>
               <w:rPr>
-                <w:rFonts w:ascii="Arial" w:hAnsi="Arial" w:cs="Arial"/>
+                <w:rFonts w:ascii="Times New Roman" w:hAnsi="Times New Roman" w:cs="Times New Roman"/>
                 <w:sz w:val="24"/>
                 <w:szCs w:val="24"/>
               </w:rPr>
@@ -832,14 +852,14 @@
           <w:p>
             <w:pPr>
               <w:rPr>
-                <w:rFonts w:ascii="Arial" w:hAnsi="Arial" w:cs="Arial"/>
-                <w:sz w:val="24"/>
-                <w:szCs w:val="24"/>
-              </w:rPr>
-            </w:pPr>
-            <w:r>
-              <w:rPr>
-                <w:rFonts w:ascii="Arial" w:hAnsi="Arial" w:cs="Arial"/>
+                <w:rFonts w:ascii="Times New Roman" w:hAnsi="Times New Roman" w:cs="Times New Roman"/>
+                <w:sz w:val="24"/>
+                <w:szCs w:val="24"/>
+              </w:rPr>
+            </w:pPr>
+            <w:r>
+              <w:rPr>
+                <w:rFonts w:ascii="Times New Roman" w:hAnsi="Times New Roman" w:cs="Times New Roman"/>
                 <w:sz w:val="24"/>
                 <w:szCs w:val="24"/>
               </w:rPr>
@@ -856,14 +876,14 @@
           <w:p>
             <w:pPr>
               <w:rPr>
-                <w:rFonts w:ascii="Arial" w:hAnsi="Arial" w:cs="Arial"/>
-                <w:sz w:val="24"/>
-                <w:szCs w:val="24"/>
-              </w:rPr>
-            </w:pPr>
-            <w:r>
-              <w:rPr>
-                <w:rFonts w:ascii="Arial" w:hAnsi="Arial" w:cs="Arial"/>
+                <w:rFonts w:ascii="Times New Roman" w:hAnsi="Times New Roman" w:cs="Times New Roman"/>
+                <w:sz w:val="24"/>
+                <w:szCs w:val="24"/>
+              </w:rPr>
+            </w:pPr>
+            <w:r>
+              <w:rPr>
+                <w:rFonts w:ascii="Times New Roman" w:hAnsi="Times New Roman" w:cs="Times New Roman"/>
                 <w:sz w:val="24"/>
                 <w:szCs w:val="24"/>
               </w:rPr>
@@ -878,14 +898,14 @@
           <w:p>
             <w:pPr>
               <w:rPr>
-                <w:rFonts w:ascii="Arial" w:hAnsi="Arial" w:cs="Arial"/>
-                <w:sz w:val="24"/>
-                <w:szCs w:val="24"/>
-              </w:rPr>
-            </w:pPr>
-            <w:r>
-              <w:rPr>
-                <w:rFonts w:ascii="Arial" w:hAnsi="Arial" w:cs="Arial"/>
+                <w:rFonts w:ascii="Times New Roman" w:hAnsi="Times New Roman" w:cs="Times New Roman"/>
+                <w:sz w:val="24"/>
+                <w:szCs w:val="24"/>
+              </w:rPr>
+            </w:pPr>
+            <w:r>
+              <w:rPr>
+                <w:rFonts w:ascii="Times New Roman" w:hAnsi="Times New Roman" w:cs="Times New Roman"/>
                 <w:sz w:val="24"/>
                 <w:szCs w:val="24"/>
               </w:rPr>
@@ -902,14 +922,14 @@
           <w:p>
             <w:pPr>
               <w:rPr>
-                <w:rFonts w:ascii="Arial" w:hAnsi="Arial" w:cs="Arial"/>
-                <w:sz w:val="24"/>
-                <w:szCs w:val="24"/>
-              </w:rPr>
-            </w:pPr>
-            <w:r>
-              <w:rPr>
-                <w:rFonts w:ascii="Arial" w:hAnsi="Arial" w:cs="Arial"/>
+                <w:rFonts w:ascii="Times New Roman" w:hAnsi="Times New Roman" w:cs="Times New Roman"/>
+                <w:sz w:val="24"/>
+                <w:szCs w:val="24"/>
+              </w:rPr>
+            </w:pPr>
+            <w:r>
+              <w:rPr>
+                <w:rFonts w:ascii="Times New Roman" w:hAnsi="Times New Roman" w:cs="Times New Roman"/>
                 <w:sz w:val="24"/>
                 <w:szCs w:val="24"/>
               </w:rPr>
@@ -924,14 +944,14 @@
           <w:p>
             <w:pPr>
               <w:rPr>
-                <w:rFonts w:ascii="Arial" w:hAnsi="Arial" w:cs="Arial"/>
-                <w:sz w:val="24"/>
-                <w:szCs w:val="24"/>
-              </w:rPr>
-            </w:pPr>
-            <w:r>
-              <w:rPr>
-                <w:rFonts w:ascii="Arial" w:hAnsi="Arial" w:cs="Arial"/>
+                <w:rFonts w:ascii="Times New Roman" w:hAnsi="Times New Roman" w:cs="Times New Roman"/>
+                <w:sz w:val="24"/>
+                <w:szCs w:val="24"/>
+              </w:rPr>
+            </w:pPr>
+            <w:r>
+              <w:rPr>
+                <w:rFonts w:ascii="Times New Roman" w:hAnsi="Times New Roman" w:cs="Times New Roman"/>
                 <w:sz w:val="24"/>
                 <w:szCs w:val="24"/>
               </w:rPr>
@@ -948,18 +968,17 @@
           <w:p>
             <w:pPr>
               <w:rPr>
-                <w:rFonts w:ascii="Arial" w:hAnsi="Arial" w:cs="Arial"/>
-                <w:sz w:val="24"/>
-                <w:szCs w:val="24"/>
-              </w:rPr>
-            </w:pPr>
-            <w:r>
-              <w:rPr>
-                <w:rFonts w:ascii="Arial" w:hAnsi="Arial" w:cs="Arial"/>
-                <w:sz w:val="24"/>
-                <w:szCs w:val="24"/>
-              </w:rPr>
-              <w:lastRenderedPageBreak/>
+                <w:rFonts w:ascii="Times New Roman" w:hAnsi="Times New Roman" w:cs="Times New Roman"/>
+                <w:sz w:val="24"/>
+                <w:szCs w:val="24"/>
+              </w:rPr>
+            </w:pPr>
+            <w:r>
+              <w:rPr>
+                <w:rFonts w:ascii="Times New Roman" w:hAnsi="Times New Roman" w:cs="Times New Roman"/>
+                <w:sz w:val="24"/>
+                <w:szCs w:val="24"/>
+              </w:rPr>
               <w:t>Cambio de pastillas de freno</w:t>
             </w:r>
           </w:p>
@@ -971,14 +990,14 @@
           <w:p>
             <w:pPr>
               <w:rPr>
-                <w:rFonts w:ascii="Arial" w:hAnsi="Arial" w:cs="Arial"/>
-                <w:sz w:val="24"/>
-                <w:szCs w:val="24"/>
-              </w:rPr>
-            </w:pPr>
-            <w:r>
-              <w:rPr>
-                <w:rFonts w:ascii="Arial" w:hAnsi="Arial" w:cs="Arial"/>
+                <w:rFonts w:ascii="Times New Roman" w:hAnsi="Times New Roman" w:cs="Times New Roman"/>
+                <w:sz w:val="24"/>
+                <w:szCs w:val="24"/>
+              </w:rPr>
+            </w:pPr>
+            <w:r>
+              <w:rPr>
+                <w:rFonts w:ascii="Times New Roman" w:hAnsi="Times New Roman" w:cs="Times New Roman"/>
                 <w:sz w:val="24"/>
                 <w:szCs w:val="24"/>
               </w:rPr>
@@ -995,17 +1014,18 @@
           <w:p>
             <w:pPr>
               <w:rPr>
-                <w:rFonts w:ascii="Arial" w:hAnsi="Arial" w:cs="Arial"/>
-                <w:sz w:val="24"/>
-                <w:szCs w:val="24"/>
-              </w:rPr>
-            </w:pPr>
-            <w:r>
-              <w:rPr>
-                <w:rFonts w:ascii="Arial" w:hAnsi="Arial" w:cs="Arial"/>
-                <w:sz w:val="24"/>
-                <w:szCs w:val="24"/>
-              </w:rPr>
+                <w:rFonts w:ascii="Times New Roman" w:hAnsi="Times New Roman" w:cs="Times New Roman"/>
+                <w:sz w:val="24"/>
+                <w:szCs w:val="24"/>
+              </w:rPr>
+            </w:pPr>
+            <w:r>
+              <w:rPr>
+                <w:rFonts w:ascii="Times New Roman" w:hAnsi="Times New Roman" w:cs="Times New Roman"/>
+                <w:sz w:val="24"/>
+                <w:szCs w:val="24"/>
+              </w:rPr>
+              <w:lastRenderedPageBreak/>
               <w:t>Cambio de valieras</w:t>
             </w:r>
           </w:p>
@@ -1017,14 +1037,14 @@
           <w:p>
             <w:pPr>
               <w:rPr>
-                <w:rFonts w:ascii="Arial" w:hAnsi="Arial" w:cs="Arial"/>
-                <w:sz w:val="24"/>
-                <w:szCs w:val="24"/>
-              </w:rPr>
-            </w:pPr>
-            <w:r>
-              <w:rPr>
-                <w:rFonts w:ascii="Arial" w:hAnsi="Arial" w:cs="Arial"/>
+                <w:rFonts w:ascii="Times New Roman" w:hAnsi="Times New Roman" w:cs="Times New Roman"/>
+                <w:sz w:val="24"/>
+                <w:szCs w:val="24"/>
+              </w:rPr>
+            </w:pPr>
+            <w:r>
+              <w:rPr>
+                <w:rFonts w:ascii="Times New Roman" w:hAnsi="Times New Roman" w:cs="Times New Roman"/>
                 <w:sz w:val="24"/>
                 <w:szCs w:val="24"/>
               </w:rPr>
@@ -1041,38 +1061,36 @@
           <w:p>
             <w:pPr>
               <w:rPr>
-                <w:rFonts w:ascii="Arial" w:hAnsi="Arial" w:cs="Arial"/>
-                <w:sz w:val="24"/>
-                <w:szCs w:val="24"/>
-              </w:rPr>
-            </w:pPr>
-            <w:r>
-              <w:rPr>
-                <w:rFonts w:ascii="Arial" w:hAnsi="Arial" w:cs="Arial"/>
+                <w:rFonts w:ascii="Times New Roman" w:hAnsi="Times New Roman" w:cs="Times New Roman"/>
+                <w:sz w:val="24"/>
+                <w:szCs w:val="24"/>
+              </w:rPr>
+            </w:pPr>
+            <w:r>
+              <w:rPr>
+                <w:rFonts w:ascii="Times New Roman" w:hAnsi="Times New Roman" w:cs="Times New Roman"/>
                 <w:sz w:val="24"/>
                 <w:szCs w:val="24"/>
               </w:rPr>
               <w:t>En radiada</w:t>
             </w:r>
-            <w:bookmarkStart w:id="0" w:name="_GoBack"/>
-            <w:bookmarkEnd w:id="0"/>
-          </w:p>
-        </w:tc>
-        <w:tc>
-          <w:tcPr>
-            <w:tcW w:w="4414" w:type="dxa"/>
-          </w:tcPr>
-          <w:p>
-            <w:pPr>
-              <w:rPr>
-                <w:rFonts w:ascii="Arial" w:hAnsi="Arial" w:cs="Arial"/>
-                <w:sz w:val="24"/>
-                <w:szCs w:val="24"/>
-              </w:rPr>
-            </w:pPr>
-            <w:r>
-              <w:rPr>
-                <w:rFonts w:ascii="Arial" w:hAnsi="Arial" w:cs="Arial"/>
+          </w:p>
+        </w:tc>
+        <w:tc>
+          <w:tcPr>
+            <w:tcW w:w="4414" w:type="dxa"/>
+          </w:tcPr>
+          <w:p>
+            <w:pPr>
+              <w:rPr>
+                <w:rFonts w:ascii="Times New Roman" w:hAnsi="Times New Roman" w:cs="Times New Roman"/>
+                <w:sz w:val="24"/>
+                <w:szCs w:val="24"/>
+              </w:rPr>
+            </w:pPr>
+            <w:r>
+              <w:rPr>
+                <w:rFonts w:ascii="Times New Roman" w:hAnsi="Times New Roman" w:cs="Times New Roman"/>
                 <w:sz w:val="24"/>
                 <w:szCs w:val="24"/>
               </w:rPr>
@@ -1089,14 +1107,14 @@
           <w:p>
             <w:pPr>
               <w:rPr>
-                <w:rFonts w:ascii="Arial" w:hAnsi="Arial" w:cs="Arial"/>
-                <w:sz w:val="24"/>
-                <w:szCs w:val="24"/>
-              </w:rPr>
-            </w:pPr>
-            <w:r>
-              <w:rPr>
-                <w:rFonts w:ascii="Arial" w:hAnsi="Arial" w:cs="Arial"/>
+                <w:rFonts w:ascii="Times New Roman" w:hAnsi="Times New Roman" w:cs="Times New Roman"/>
+                <w:sz w:val="24"/>
+                <w:szCs w:val="24"/>
+              </w:rPr>
+            </w:pPr>
+            <w:r>
+              <w:rPr>
+                <w:rFonts w:ascii="Times New Roman" w:hAnsi="Times New Roman" w:cs="Times New Roman"/>
                 <w:sz w:val="24"/>
                 <w:szCs w:val="24"/>
               </w:rPr>
@@ -1111,14 +1129,14 @@
           <w:p>
             <w:pPr>
               <w:rPr>
-                <w:rFonts w:ascii="Arial" w:hAnsi="Arial" w:cs="Arial"/>
-                <w:sz w:val="24"/>
-                <w:szCs w:val="24"/>
-              </w:rPr>
-            </w:pPr>
-            <w:r>
-              <w:rPr>
-                <w:rFonts w:ascii="Arial" w:hAnsi="Arial" w:cs="Arial"/>
+                <w:rFonts w:ascii="Times New Roman" w:hAnsi="Times New Roman" w:cs="Times New Roman"/>
+                <w:sz w:val="24"/>
+                <w:szCs w:val="24"/>
+              </w:rPr>
+            </w:pPr>
+            <w:r>
+              <w:rPr>
+                <w:rFonts w:ascii="Times New Roman" w:hAnsi="Times New Roman" w:cs="Times New Roman"/>
                 <w:sz w:val="24"/>
                 <w:szCs w:val="24"/>
               </w:rPr>
@@ -1135,14 +1153,14 @@
           <w:p>
             <w:pPr>
               <w:rPr>
-                <w:rFonts w:ascii="Arial" w:hAnsi="Arial" w:cs="Arial"/>
-                <w:sz w:val="24"/>
-                <w:szCs w:val="24"/>
-              </w:rPr>
-            </w:pPr>
-            <w:r>
-              <w:rPr>
-                <w:rFonts w:ascii="Arial" w:hAnsi="Arial" w:cs="Arial"/>
+                <w:rFonts w:ascii="Times New Roman" w:hAnsi="Times New Roman" w:cs="Times New Roman"/>
+                <w:sz w:val="24"/>
+                <w:szCs w:val="24"/>
+              </w:rPr>
+            </w:pPr>
+            <w:r>
+              <w:rPr>
+                <w:rFonts w:ascii="Times New Roman" w:hAnsi="Times New Roman" w:cs="Times New Roman"/>
                 <w:sz w:val="24"/>
                 <w:szCs w:val="24"/>
               </w:rPr>
@@ -1157,14 +1175,14 @@
           <w:p>
             <w:pPr>
               <w:rPr>
-                <w:rFonts w:ascii="Arial" w:hAnsi="Arial" w:cs="Arial"/>
-                <w:sz w:val="24"/>
-                <w:szCs w:val="24"/>
-              </w:rPr>
-            </w:pPr>
-            <w:r>
-              <w:rPr>
-                <w:rFonts w:ascii="Arial" w:hAnsi="Arial" w:cs="Arial"/>
+                <w:rFonts w:ascii="Times New Roman" w:hAnsi="Times New Roman" w:cs="Times New Roman"/>
+                <w:sz w:val="24"/>
+                <w:szCs w:val="24"/>
+              </w:rPr>
+            </w:pPr>
+            <w:r>
+              <w:rPr>
+                <w:rFonts w:ascii="Times New Roman" w:hAnsi="Times New Roman" w:cs="Times New Roman"/>
                 <w:sz w:val="24"/>
                 <w:szCs w:val="24"/>
               </w:rPr>
@@ -1181,14 +1199,14 @@
           <w:p>
             <w:pPr>
               <w:rPr>
-                <w:rFonts w:ascii="Arial" w:hAnsi="Arial" w:cs="Arial"/>
-                <w:sz w:val="24"/>
-                <w:szCs w:val="24"/>
-              </w:rPr>
-            </w:pPr>
-            <w:r>
-              <w:rPr>
-                <w:rFonts w:ascii="Arial" w:hAnsi="Arial" w:cs="Arial"/>
+                <w:rFonts w:ascii="Times New Roman" w:hAnsi="Times New Roman" w:cs="Times New Roman"/>
+                <w:sz w:val="24"/>
+                <w:szCs w:val="24"/>
+              </w:rPr>
+            </w:pPr>
+            <w:r>
+              <w:rPr>
+                <w:rFonts w:ascii="Times New Roman" w:hAnsi="Times New Roman" w:cs="Times New Roman"/>
                 <w:sz w:val="24"/>
                 <w:szCs w:val="24"/>
               </w:rPr>
@@ -1203,14 +1221,14 @@
           <w:p>
             <w:pPr>
               <w:rPr>
-                <w:rFonts w:ascii="Arial" w:hAnsi="Arial" w:cs="Arial"/>
-                <w:sz w:val="24"/>
-                <w:szCs w:val="24"/>
-              </w:rPr>
-            </w:pPr>
-            <w:r>
-              <w:rPr>
-                <w:rFonts w:ascii="Arial" w:hAnsi="Arial" w:cs="Arial"/>
+                <w:rFonts w:ascii="Times New Roman" w:hAnsi="Times New Roman" w:cs="Times New Roman"/>
+                <w:sz w:val="24"/>
+                <w:szCs w:val="24"/>
+              </w:rPr>
+            </w:pPr>
+            <w:r>
+              <w:rPr>
+                <w:rFonts w:ascii="Times New Roman" w:hAnsi="Times New Roman" w:cs="Times New Roman"/>
                 <w:sz w:val="24"/>
                 <w:szCs w:val="24"/>
               </w:rPr>
@@ -1227,14 +1245,14 @@
           <w:p>
             <w:pPr>
               <w:rPr>
-                <w:rFonts w:ascii="Arial" w:hAnsi="Arial" w:cs="Arial"/>
-                <w:sz w:val="24"/>
-                <w:szCs w:val="24"/>
-              </w:rPr>
-            </w:pPr>
-            <w:r>
-              <w:rPr>
-                <w:rFonts w:ascii="Arial" w:hAnsi="Arial" w:cs="Arial"/>
+                <w:rFonts w:ascii="Times New Roman" w:hAnsi="Times New Roman" w:cs="Times New Roman"/>
+                <w:sz w:val="24"/>
+                <w:szCs w:val="24"/>
+              </w:rPr>
+            </w:pPr>
+            <w:r>
+              <w:rPr>
+                <w:rFonts w:ascii="Times New Roman" w:hAnsi="Times New Roman" w:cs="Times New Roman"/>
                 <w:sz w:val="24"/>
                 <w:szCs w:val="24"/>
               </w:rPr>
@@ -1249,14 +1267,14 @@
           <w:p>
             <w:pPr>
               <w:rPr>
-                <w:rFonts w:ascii="Arial" w:hAnsi="Arial" w:cs="Arial"/>
-                <w:sz w:val="24"/>
-                <w:szCs w:val="24"/>
-              </w:rPr>
-            </w:pPr>
-            <w:r>
-              <w:rPr>
-                <w:rFonts w:ascii="Arial" w:hAnsi="Arial" w:cs="Arial"/>
+                <w:rFonts w:ascii="Times New Roman" w:hAnsi="Times New Roman" w:cs="Times New Roman"/>
+                <w:sz w:val="24"/>
+                <w:szCs w:val="24"/>
+              </w:rPr>
+            </w:pPr>
+            <w:r>
+              <w:rPr>
+                <w:rFonts w:ascii="Times New Roman" w:hAnsi="Times New Roman" w:cs="Times New Roman"/>
                 <w:sz w:val="24"/>
                 <w:szCs w:val="24"/>
               </w:rPr>
@@ -1273,14 +1291,14 @@
           <w:p>
             <w:pPr>
               <w:rPr>
-                <w:rFonts w:ascii="Arial" w:hAnsi="Arial" w:cs="Arial"/>
-                <w:sz w:val="24"/>
-                <w:szCs w:val="24"/>
-              </w:rPr>
-            </w:pPr>
-            <w:r>
-              <w:rPr>
-                <w:rFonts w:ascii="Arial" w:hAnsi="Arial" w:cs="Arial"/>
+                <w:rFonts w:ascii="Times New Roman" w:hAnsi="Times New Roman" w:cs="Times New Roman"/>
+                <w:sz w:val="24"/>
+                <w:szCs w:val="24"/>
+              </w:rPr>
+            </w:pPr>
+            <w:r>
+              <w:rPr>
+                <w:rFonts w:ascii="Times New Roman" w:hAnsi="Times New Roman" w:cs="Times New Roman"/>
                 <w:sz w:val="24"/>
                 <w:szCs w:val="24"/>
               </w:rPr>
@@ -1295,14 +1313,14 @@
           <w:p>
             <w:pPr>
               <w:rPr>
-                <w:rFonts w:ascii="Arial" w:hAnsi="Arial" w:cs="Arial"/>
-                <w:sz w:val="24"/>
-                <w:szCs w:val="24"/>
-              </w:rPr>
-            </w:pPr>
-            <w:r>
-              <w:rPr>
-                <w:rFonts w:ascii="Arial" w:hAnsi="Arial" w:cs="Arial"/>
+                <w:rFonts w:ascii="Times New Roman" w:hAnsi="Times New Roman" w:cs="Times New Roman"/>
+                <w:sz w:val="24"/>
+                <w:szCs w:val="24"/>
+              </w:rPr>
+            </w:pPr>
+            <w:r>
+              <w:rPr>
+                <w:rFonts w:ascii="Times New Roman" w:hAnsi="Times New Roman" w:cs="Times New Roman"/>
                 <w:sz w:val="24"/>
                 <w:szCs w:val="24"/>
               </w:rPr>
@@ -1311,7 +1329,7 @@
             <w:proofErr w:type="spellStart"/>
             <w:r>
               <w:rPr>
-                <w:rFonts w:ascii="Arial" w:hAnsi="Arial" w:cs="Arial"/>
+                <w:rFonts w:ascii="Times New Roman" w:hAnsi="Times New Roman" w:cs="Times New Roman"/>
                 <w:sz w:val="24"/>
                 <w:szCs w:val="24"/>
               </w:rPr>
@@ -1325,32 +1343,32 @@
     <w:p>
       <w:pPr>
         <w:rPr>
-          <w:rFonts w:ascii="Arial" w:hAnsi="Arial" w:cs="Arial"/>
-          <w:sz w:val="24"/>
-          <w:szCs w:val="24"/>
-        </w:rPr>
-      </w:pPr>
-    </w:p>
-    <w:p>
-      <w:pPr>
-        <w:rPr>
-          <w:rFonts w:ascii="Arial" w:hAnsi="Arial" w:cs="Arial"/>
-          <w:sz w:val="24"/>
-          <w:szCs w:val="24"/>
-        </w:rPr>
-      </w:pPr>
-    </w:p>
-    <w:p>
-      <w:pPr>
-        <w:rPr>
-          <w:rFonts w:ascii="Arial" w:hAnsi="Arial" w:cs="Arial"/>
+          <w:rFonts w:ascii="Times New Roman" w:hAnsi="Times New Roman" w:cs="Times New Roman"/>
+          <w:sz w:val="24"/>
+          <w:szCs w:val="24"/>
+        </w:rPr>
+      </w:pPr>
+    </w:p>
+    <w:p>
+      <w:pPr>
+        <w:rPr>
+          <w:rFonts w:ascii="Times New Roman" w:hAnsi="Times New Roman" w:cs="Times New Roman"/>
+          <w:sz w:val="24"/>
+          <w:szCs w:val="24"/>
+        </w:rPr>
+      </w:pPr>
+    </w:p>
+    <w:p>
+      <w:pPr>
+        <w:rPr>
+          <w:rFonts w:ascii="Times New Roman" w:hAnsi="Times New Roman" w:cs="Times New Roman"/>
           <w:sz w:val="24"/>
           <w:szCs w:val="24"/>
         </w:rPr>
       </w:pPr>
       <w:r>
         <w:rPr>
-          <w:rFonts w:ascii="Arial" w:hAnsi="Arial" w:cs="Arial"/>
+          <w:rFonts w:ascii="Times New Roman" w:hAnsi="Times New Roman" w:cs="Times New Roman"/>
           <w:sz w:val="24"/>
           <w:szCs w:val="24"/>
         </w:rPr>
@@ -1360,14 +1378,14 @@
     <w:p>
       <w:pPr>
         <w:rPr>
-          <w:rFonts w:ascii="Arial" w:hAnsi="Arial" w:cs="Arial"/>
+          <w:rFonts w:ascii="Times New Roman" w:hAnsi="Times New Roman" w:cs="Times New Roman"/>
           <w:sz w:val="24"/>
           <w:szCs w:val="24"/>
         </w:rPr>
       </w:pPr>
       <w:r>
         <w:rPr>
-          <w:rFonts w:ascii="Arial" w:hAnsi="Arial" w:cs="Arial"/>
+          <w:rFonts w:ascii="Times New Roman" w:hAnsi="Times New Roman" w:cs="Times New Roman"/>
           <w:sz w:val="24"/>
           <w:szCs w:val="24"/>
         </w:rPr>
@@ -1377,14 +1395,14 @@
     <w:p>
       <w:pPr>
         <w:rPr>
-          <w:rFonts w:ascii="Arial" w:hAnsi="Arial" w:cs="Arial"/>
+          <w:rFonts w:ascii="Times New Roman" w:hAnsi="Times New Roman" w:cs="Times New Roman"/>
           <w:sz w:val="24"/>
           <w:szCs w:val="24"/>
         </w:rPr>
       </w:pPr>
       <w:r>
         <w:rPr>
-          <w:rFonts w:ascii="Arial" w:hAnsi="Arial" w:cs="Arial"/>
+          <w:rFonts w:ascii="Times New Roman" w:hAnsi="Times New Roman" w:cs="Times New Roman"/>
           <w:sz w:val="24"/>
           <w:szCs w:val="24"/>
         </w:rPr>
@@ -1394,19 +1412,21 @@
     <w:p>
       <w:pPr>
         <w:rPr>
-          <w:rFonts w:ascii="Arial" w:hAnsi="Arial" w:cs="Arial"/>
+          <w:rFonts w:ascii="Times New Roman" w:hAnsi="Times New Roman" w:cs="Times New Roman"/>
           <w:sz w:val="24"/>
           <w:szCs w:val="24"/>
         </w:rPr>
       </w:pPr>
       <w:r>
         <w:rPr>
-          <w:rFonts w:ascii="Arial" w:hAnsi="Arial" w:cs="Arial"/>
+          <w:rFonts w:ascii="Times New Roman" w:hAnsi="Times New Roman" w:cs="Times New Roman"/>
           <w:sz w:val="24"/>
           <w:szCs w:val="24"/>
         </w:rPr>
         <w:t xml:space="preserve">-servicios para añadir </w:t>
       </w:r>
+      <w:bookmarkEnd w:id="0"/>
+      <w:bookmarkEnd w:id="2"/>
     </w:p>
     <w:sectPr>
       <w:pgSz w:w="12240" w:h="15840"/>
